--- a/Bakalarka_version_0.2.docx
+++ b/Bakalarka_version_0.2.docx
@@ -2378,10 +2378,10 @@
       <w:r>
         <w:fldChar w:fldCharType="separate"/>
       </w:r>
-      <w:bookmarkStart w:id="1" w:name="_Toc36384686"/>
-      <w:bookmarkStart w:id="2" w:name="_Toc442695624"/>
-      <w:bookmarkStart w:id="3" w:name="_Toc32676825"/>
-      <w:bookmarkStart w:id="4" w:name="_Toc32677574"/>
+      <w:bookmarkStart w:id="1" w:name="_Toc32677574"/>
+      <w:bookmarkStart w:id="2" w:name="_Toc32676825"/>
+      <w:bookmarkStart w:id="3" w:name="_Toc442695624"/>
+      <w:bookmarkStart w:id="4" w:name="_Toc36384686"/>
       <w:r>
         <w:t>Zoznam obrázkov</w:t>
       </w:r>
@@ -2444,10 +2444,10 @@
       <w:r>
         <w:fldChar w:fldCharType="separate"/>
       </w:r>
-      <w:bookmarkStart w:id="6" w:name="_Toc36384687"/>
-      <w:bookmarkStart w:id="7" w:name="_Toc442695625"/>
-      <w:bookmarkStart w:id="8" w:name="_Toc32676826"/>
-      <w:bookmarkStart w:id="9" w:name="_Toc32677575"/>
+      <w:bookmarkStart w:id="6" w:name="_Toc32677575"/>
+      <w:bookmarkStart w:id="7" w:name="_Toc32676826"/>
+      <w:bookmarkStart w:id="8" w:name="_Toc442695625"/>
+      <w:bookmarkStart w:id="9" w:name="_Toc36384687"/>
       <w:r>
         <w:t>Zoznam tabuliek</w:t>
       </w:r>
@@ -2501,10 +2501,10 @@
       <w:r>
         <w:fldChar w:fldCharType="separate"/>
       </w:r>
-      <w:bookmarkStart w:id="11" w:name="_Toc36384688"/>
-      <w:bookmarkStart w:id="12" w:name="_Toc442695626"/>
-      <w:bookmarkStart w:id="13" w:name="_Toc32676827"/>
-      <w:bookmarkStart w:id="14" w:name="_Toc32677576"/>
+      <w:bookmarkStart w:id="11" w:name="_Toc32677576"/>
+      <w:bookmarkStart w:id="12" w:name="_Toc32676827"/>
+      <w:bookmarkStart w:id="13" w:name="_Toc442695626"/>
+      <w:bookmarkStart w:id="14" w:name="_Toc36384688"/>
       <w:r>
         <w:t>Zoznam skratiek</w:t>
       </w:r>
@@ -8966,7 +8966,27 @@
       </w:r>
       <w:bookmarkEnd w:id="26"/>
     </w:p>
-    <w:p/>
+    <w:p>
+      <w:pPr>
+        <w:rPr>
+          <w:color w:val="70AD47" w:themeColor="accent6"/>
+        </w:rPr>
+      </w:pPr>
+      <w:r>
+        <w:rPr>
+          <w:color w:val="70AD47" w:themeColor="accent6"/>
+        </w:rPr>
+        <w:t xml:space="preserve">K tejto časti si nie som istý, či by sme to mali dať do teórie alebo do praxe, keďže o týchto úložiskách sa dá písať dosť veľa pričom 1. bod zadania témy je analýza externých úložísk. </w:t>
+      </w:r>
+      <w:r>
+        <w:rPr>
+          <w:color w:val="70AD47" w:themeColor="accent6"/>
+        </w:rPr>
+        <w:t xml:space="preserve">Tak do teórie by sme mohli dať len niečo všeobecne o externých úložiskách a do praxe analýzu a porovnanie konkrétne menovaných úložísk v téme. </w:t>
+      </w:r>
+      <w:bookmarkStart w:id="27" w:name="_GoBack"/>
+      <w:bookmarkEnd w:id="27"/>
+    </w:p>
     <w:p>
       <w:pPr>
         <w:spacing w:line="240" w:lineRule="auto"/>
@@ -9647,7 +9667,7 @@
         </w:numPr>
         <w:spacing w:before="225" w:after="225"/>
       </w:pPr>
-      <w:bookmarkStart w:id="27" w:name="_Toc36384699"/>
+      <w:bookmarkStart w:id="28" w:name="_Toc36384699"/>
       <w:r>
         <w:t xml:space="preserve">Výhody </w:t>
       </w:r>
@@ -9655,7 +9675,7 @@
       <w:r>
         <w:t>Hive</w:t>
       </w:r>
-      <w:bookmarkEnd w:id="27"/>
+      <w:bookmarkEnd w:id="28"/>
       <w:proofErr w:type="spellEnd"/>
     </w:p>
     <w:p>
@@ -9699,6 +9719,7 @@
         </w:rPr>
       </w:pPr>
       <w:r>
+        <w:lastRenderedPageBreak/>
         <w:t>Dobre známe prostredie</w:t>
       </w:r>
       <w:r>
@@ -9766,7 +9787,7 @@
           <w:lang w:eastAsia="sk-SK"/>
         </w:rPr>
       </w:pPr>
-      <w:bookmarkStart w:id="28" w:name="_Toc36384700"/>
+      <w:bookmarkStart w:id="29" w:name="_Toc36384700"/>
       <w:r>
         <w:rPr>
           <w:b w:val="0"/>
@@ -9774,10 +9795,9 @@
           <w:caps/>
           <w:color w:val="C00000"/>
         </w:rPr>
-        <w:lastRenderedPageBreak/>
         <w:t>FAST</w:t>
       </w:r>
-      <w:bookmarkEnd w:id="28"/>
+      <w:bookmarkEnd w:id="29"/>
     </w:p>
     <w:p>
       <w:pPr>
@@ -9958,7 +9978,7 @@
           <w:color w:val="C00000"/>
         </w:rPr>
       </w:pPr>
-      <w:bookmarkStart w:id="29" w:name="_Toc36384701"/>
+      <w:bookmarkStart w:id="30" w:name="_Toc36384701"/>
       <w:r>
         <w:rPr>
           <w:b w:val="0"/>
@@ -9968,7 +9988,7 @@
         </w:rPr>
         <w:t>FAMILIAR</w:t>
       </w:r>
-      <w:bookmarkEnd w:id="29"/>
+      <w:bookmarkEnd w:id="30"/>
     </w:p>
     <w:p>
       <w:pPr>
@@ -10121,7 +10141,7 @@
           <w:color w:val="C00000"/>
         </w:rPr>
       </w:pPr>
-      <w:bookmarkStart w:id="30" w:name="_Toc36384702"/>
+      <w:bookmarkStart w:id="31" w:name="_Toc36384702"/>
       <w:r>
         <w:rPr>
           <w:b w:val="0"/>
@@ -10131,7 +10151,7 @@
         </w:rPr>
         <w:t>SCALABLE</w:t>
       </w:r>
-      <w:bookmarkEnd w:id="30"/>
+      <w:bookmarkEnd w:id="31"/>
     </w:p>
     <w:p>
       <w:pPr>
@@ -13786,6 +13806,7 @@
         <w:rPr>
           <w:color w:val="FF0000"/>
         </w:rPr>
+        <w:lastRenderedPageBreak/>
         <w:t xml:space="preserve">Of </w:t>
       </w:r>
       <w:proofErr w:type="spellStart"/>
@@ -14299,7 +14320,6 @@
         <w:rPr>
           <w:color w:val="FF0000"/>
         </w:rPr>
-        <w:lastRenderedPageBreak/>
         <w:t>That</w:t>
       </w:r>
       <w:proofErr w:type="spellEnd"/>
@@ -17307,7 +17327,7 @@
           <w:szCs w:val="24"/>
         </w:rPr>
       </w:pPr>
-      <w:bookmarkStart w:id="31" w:name="_Toc36384704"/>
+      <w:bookmarkStart w:id="32" w:name="_Toc36384704"/>
       <w:proofErr w:type="spellStart"/>
       <w:r>
         <w:rPr>
@@ -17338,7 +17358,7 @@
         </w:rPr>
         <w:t>Redshift</w:t>
       </w:r>
-      <w:bookmarkEnd w:id="31"/>
+      <w:bookmarkEnd w:id="32"/>
       <w:proofErr w:type="spellEnd"/>
     </w:p>
     <w:p>
@@ -19942,6 +19962,7 @@
         <w:rPr>
           <w:color w:val="FF0000"/>
         </w:rPr>
+        <w:lastRenderedPageBreak/>
         <w:t xml:space="preserve">In </w:t>
       </w:r>
       <w:proofErr w:type="spellStart"/>
@@ -22442,8 +22463,6 @@
           <w:szCs w:val="24"/>
         </w:rPr>
       </w:pPr>
-      <w:bookmarkStart w:id="32" w:name="_GoBack"/>
-      <w:bookmarkEnd w:id="32"/>
     </w:p>
     <w:p>
       <w:pPr>
@@ -22457,7 +22476,6 @@
           <w:b/>
           <w:bCs/>
         </w:rPr>
-        <w:lastRenderedPageBreak/>
         <w:t>MSSQL</w:t>
       </w:r>
       <w:r>
@@ -35412,7 +35430,7 @@
 </file>
 
 <file path=customXml/itemProps1.xml><?xml version="1.0" encoding="utf-8"?>
-<ds:datastoreItem xmlns:ds="http://schemas.openxmlformats.org/officeDocument/2006/customXml" ds:itemID="{AB63EF56-68FD-4351-93EE-4DC2D5ACAC14}">
+<ds:datastoreItem xmlns:ds="http://schemas.openxmlformats.org/officeDocument/2006/customXml" ds:itemID="{8842DDBD-A9BB-4561-9DCF-B2A413259C31}">
   <ds:schemaRefs>
     <ds:schemaRef ds:uri="http://schemas.openxmlformats.org/officeDocument/2006/bibliography"/>
   </ds:schemaRefs>
